--- a/报告模板.docx
+++ b/报告模板.docx
@@ -1081,12 +1081,6 @@
             <w:insideH w:val="single" w:color="auto" w:sz="4" w:space="0"/>
             <w:insideV w:val="single" w:color="auto" w:sz="4" w:space="0"/>
           </w:tblBorders>
-          <w:tblCellMar>
-            <w:top w:w="0" w:type="dxa"/>
-            <w:left w:w="108" w:type="dxa"/>
-            <w:bottom w:w="0" w:type="dxa"/>
-            <w:right w:w="108" w:type="dxa"/>
-          </w:tblCellMar>
         </w:tblPrEx>
         <w:trPr>
           <w:cantSplit/>
@@ -1224,12 +1218,6 @@
             <w:insideH w:val="single" w:color="auto" w:sz="4" w:space="0"/>
             <w:insideV w:val="single" w:color="auto" w:sz="4" w:space="0"/>
           </w:tblBorders>
-          <w:tblCellMar>
-            <w:top w:w="0" w:type="dxa"/>
-            <w:left w:w="108" w:type="dxa"/>
-            <w:bottom w:w="0" w:type="dxa"/>
-            <w:right w:w="108" w:type="dxa"/>
-          </w:tblCellMar>
         </w:tblPrEx>
         <w:trPr>
           <w:trHeight w:val="680" w:hRule="atLeast"/>
@@ -1458,12 +1446,6 @@
             <w:insideH w:val="single" w:color="auto" w:sz="4" w:space="0"/>
             <w:insideV w:val="single" w:color="auto" w:sz="4" w:space="0"/>
           </w:tblBorders>
-          <w:tblCellMar>
-            <w:top w:w="0" w:type="dxa"/>
-            <w:left w:w="108" w:type="dxa"/>
-            <w:bottom w:w="0" w:type="dxa"/>
-            <w:right w:w="108" w:type="dxa"/>
-          </w:tblCellMar>
         </w:tblPrEx>
         <w:trPr>
           <w:trHeight w:val="707" w:hRule="atLeast"/>
@@ -1609,12 +1591,6 @@
             <w:insideH w:val="single" w:color="auto" w:sz="4" w:space="0"/>
             <w:insideV w:val="single" w:color="auto" w:sz="4" w:space="0"/>
           </w:tblBorders>
-          <w:tblCellMar>
-            <w:top w:w="0" w:type="dxa"/>
-            <w:left w:w="108" w:type="dxa"/>
-            <w:bottom w:w="0" w:type="dxa"/>
-            <w:right w:w="108" w:type="dxa"/>
-          </w:tblCellMar>
         </w:tblPrEx>
         <w:trPr>
           <w:trHeight w:val="680" w:hRule="atLeast"/>
@@ -1757,12 +1733,6 @@
             <w:insideH w:val="single" w:color="auto" w:sz="4" w:space="0"/>
             <w:insideV w:val="single" w:color="auto" w:sz="4" w:space="0"/>
           </w:tblBorders>
-          <w:tblCellMar>
-            <w:top w:w="0" w:type="dxa"/>
-            <w:left w:w="108" w:type="dxa"/>
-            <w:bottom w:w="0" w:type="dxa"/>
-            <w:right w:w="108" w:type="dxa"/>
-          </w:tblCellMar>
         </w:tblPrEx>
         <w:trPr>
           <w:trHeight w:val="680" w:hRule="atLeast"/>
@@ -1906,12 +1876,6 @@
             <w:insideH w:val="single" w:color="auto" w:sz="4" w:space="0"/>
             <w:insideV w:val="single" w:color="auto" w:sz="4" w:space="0"/>
           </w:tblBorders>
-          <w:tblCellMar>
-            <w:top w:w="0" w:type="dxa"/>
-            <w:left w:w="108" w:type="dxa"/>
-            <w:bottom w:w="0" w:type="dxa"/>
-            <w:right w:w="108" w:type="dxa"/>
-          </w:tblCellMar>
         </w:tblPrEx>
         <w:trPr>
           <w:trHeight w:val="680" w:hRule="atLeast"/>
@@ -2064,12 +2028,6 @@
             <w:insideH w:val="single" w:color="auto" w:sz="4" w:space="0"/>
             <w:insideV w:val="single" w:color="auto" w:sz="4" w:space="0"/>
           </w:tblBorders>
-          <w:tblCellMar>
-            <w:top w:w="0" w:type="dxa"/>
-            <w:left w:w="108" w:type="dxa"/>
-            <w:bottom w:w="0" w:type="dxa"/>
-            <w:right w:w="108" w:type="dxa"/>
-          </w:tblCellMar>
         </w:tblPrEx>
         <w:trPr>
           <w:trHeight w:val="680" w:hRule="atLeast"/>
@@ -2143,12 +2101,6 @@
             <w:insideH w:val="single" w:color="auto" w:sz="4" w:space="0"/>
             <w:insideV w:val="single" w:color="auto" w:sz="4" w:space="0"/>
           </w:tblBorders>
-          <w:tblCellMar>
-            <w:top w:w="0" w:type="dxa"/>
-            <w:left w:w="108" w:type="dxa"/>
-            <w:bottom w:w="0" w:type="dxa"/>
-            <w:right w:w="108" w:type="dxa"/>
-          </w:tblCellMar>
         </w:tblPrEx>
         <w:trPr>
           <w:trHeight w:val="680" w:hRule="atLeast"/>
@@ -2216,12 +2168,6 @@
             <w:insideH w:val="single" w:color="auto" w:sz="4" w:space="0"/>
             <w:insideV w:val="single" w:color="auto" w:sz="4" w:space="0"/>
           </w:tblBorders>
-          <w:tblCellMar>
-            <w:top w:w="0" w:type="dxa"/>
-            <w:left w:w="108" w:type="dxa"/>
-            <w:bottom w:w="0" w:type="dxa"/>
-            <w:right w:w="108" w:type="dxa"/>
-          </w:tblCellMar>
         </w:tblPrEx>
         <w:trPr>
           <w:trHeight w:val="1553" w:hRule="atLeast"/>
@@ -2320,12 +2266,6 @@
             <w:insideH w:val="single" w:color="auto" w:sz="4" w:space="0"/>
             <w:insideV w:val="single" w:color="auto" w:sz="4" w:space="0"/>
           </w:tblBorders>
-          <w:tblCellMar>
-            <w:top w:w="0" w:type="dxa"/>
-            <w:left w:w="108" w:type="dxa"/>
-            <w:bottom w:w="0" w:type="dxa"/>
-            <w:right w:w="108" w:type="dxa"/>
-          </w:tblCellMar>
         </w:tblPrEx>
         <w:trPr>
           <w:trHeight w:val="756" w:hRule="atLeast"/>
@@ -2407,12 +2347,6 @@
             <w:insideH w:val="single" w:color="auto" w:sz="4" w:space="0"/>
             <w:insideV w:val="single" w:color="auto" w:sz="4" w:space="0"/>
           </w:tblBorders>
-          <w:tblCellMar>
-            <w:top w:w="0" w:type="dxa"/>
-            <w:left w:w="108" w:type="dxa"/>
-            <w:bottom w:w="0" w:type="dxa"/>
-            <w:right w:w="108" w:type="dxa"/>
-          </w:tblCellMar>
         </w:tblPrEx>
         <w:trPr>
           <w:trHeight w:val="680" w:hRule="atLeast"/>
@@ -2536,12 +2470,6 @@
             <w:insideH w:val="single" w:color="auto" w:sz="4" w:space="0"/>
             <w:insideV w:val="single" w:color="auto" w:sz="4" w:space="0"/>
           </w:tblBorders>
-          <w:tblCellMar>
-            <w:top w:w="0" w:type="dxa"/>
-            <w:left w:w="108" w:type="dxa"/>
-            <w:bottom w:w="0" w:type="dxa"/>
-            <w:right w:w="108" w:type="dxa"/>
-          </w:tblCellMar>
         </w:tblPrEx>
         <w:trPr>
           <w:trHeight w:val="680" w:hRule="atLeast"/>
@@ -2689,12 +2617,6 @@
             <w:insideH w:val="single" w:color="auto" w:sz="4" w:space="0"/>
             <w:insideV w:val="single" w:color="auto" w:sz="4" w:space="0"/>
           </w:tblBorders>
-          <w:tblCellMar>
-            <w:top w:w="0" w:type="dxa"/>
-            <w:left w:w="108" w:type="dxa"/>
-            <w:bottom w:w="0" w:type="dxa"/>
-            <w:right w:w="108" w:type="dxa"/>
-          </w:tblCellMar>
         </w:tblPrEx>
         <w:trPr>
           <w:trHeight w:val="574" w:hRule="atLeast"/>
@@ -2739,12 +2661,6 @@
             <w:insideH w:val="single" w:color="auto" w:sz="4" w:space="0"/>
             <w:insideV w:val="single" w:color="auto" w:sz="4" w:space="0"/>
           </w:tblBorders>
-          <w:tblCellMar>
-            <w:top w:w="0" w:type="dxa"/>
-            <w:left w:w="108" w:type="dxa"/>
-            <w:bottom w:w="0" w:type="dxa"/>
-            <w:right w:w="108" w:type="dxa"/>
-          </w:tblCellMar>
         </w:tblPrEx>
         <w:trPr>
           <w:jc w:val="center"/>
@@ -2984,7 +2900,7 @@
               <w:pStyle w:val="105"/>
               <w:widowControl w:val="0"/>
               <w:spacing w:line="360" w:lineRule="auto"/>
-              <w:ind w:firstLine="482" w:firstLineChars="200"/>
+              <w:ind w:firstLine="480" w:firstLineChars="200"/>
               <w:jc w:val="both"/>
               <w:rPr>
                 <w:rFonts w:ascii="Times New Roman" w:hAnsi="Times New Roman" w:eastAsia="宋体" w:cs="Times New Roman"/>
@@ -3025,7 +2941,7 @@
               <w:pStyle w:val="105"/>
               <w:widowControl w:val="0"/>
               <w:spacing w:line="360" w:lineRule="auto"/>
-              <w:ind w:firstLine="482" w:firstLineChars="200"/>
+              <w:ind w:firstLine="480" w:firstLineChars="200"/>
               <w:jc w:val="both"/>
               <w:rPr>
                 <w:rFonts w:ascii="Times New Roman" w:hAnsi="Times New Roman" w:eastAsia="宋体" w:cs="Times New Roman"/>
@@ -3078,7 +2994,7 @@
               <w:pStyle w:val="105"/>
               <w:widowControl w:val="0"/>
               <w:spacing w:line="360" w:lineRule="auto"/>
-              <w:ind w:firstLine="482" w:firstLineChars="200"/>
+              <w:ind w:firstLine="480" w:firstLineChars="200"/>
               <w:jc w:val="both"/>
               <w:rPr>
                 <w:rFonts w:hint="eastAsia" w:ascii="Times New Roman" w:hAnsi="Times New Roman" w:eastAsia="宋体" w:cs="Times New Roman"/>
@@ -3116,7 +3032,7 @@
               <w:pStyle w:val="105"/>
               <w:widowControl w:val="0"/>
               <w:spacing w:line="360" w:lineRule="auto"/>
-              <w:ind w:firstLine="482" w:firstLineChars="200"/>
+              <w:ind w:firstLine="480" w:firstLineChars="200"/>
               <w:jc w:val="both"/>
               <w:rPr>
                 <w:rFonts w:ascii="Times New Roman" w:hAnsi="Times New Roman" w:eastAsia="宋体" w:cs="Times New Roman"/>
@@ -3161,7 +3077,7 @@
               <w:pStyle w:val="105"/>
               <w:widowControl w:val="0"/>
               <w:spacing w:line="360" w:lineRule="auto"/>
-              <w:ind w:firstLine="482" w:firstLineChars="200"/>
+              <w:ind w:firstLine="480" w:firstLineChars="200"/>
               <w:jc w:val="both"/>
               <w:rPr>
                 <w:rFonts w:ascii="Times New Roman" w:hAnsi="Times New Roman" w:eastAsia="宋体" w:cs="Times New Roman"/>
@@ -3253,12 +3169,6 @@
             <w:insideH w:val="single" w:color="auto" w:sz="4" w:space="0"/>
             <w:insideV w:val="single" w:color="auto" w:sz="4" w:space="0"/>
           </w:tblBorders>
-          <w:tblCellMar>
-            <w:top w:w="0" w:type="dxa"/>
-            <w:left w:w="108" w:type="dxa"/>
-            <w:bottom w:w="0" w:type="dxa"/>
-            <w:right w:w="108" w:type="dxa"/>
-          </w:tblCellMar>
         </w:tblPrEx>
         <w:trPr>
           <w:trHeight w:val="850" w:hRule="atLeast"/>
@@ -3318,12 +3228,6 @@
             <w:insideH w:val="single" w:color="auto" w:sz="4" w:space="0"/>
             <w:insideV w:val="single" w:color="auto" w:sz="4" w:space="0"/>
           </w:tblBorders>
-          <w:tblCellMar>
-            <w:top w:w="0" w:type="dxa"/>
-            <w:left w:w="108" w:type="dxa"/>
-            <w:bottom w:w="0" w:type="dxa"/>
-            <w:right w:w="108" w:type="dxa"/>
-          </w:tblCellMar>
         </w:tblPrEx>
         <w:trPr>
           <w:trHeight w:val="850" w:hRule="atLeast"/>
@@ -3424,12 +3328,6 @@
             <w:insideH w:val="single" w:color="auto" w:sz="4" w:space="0"/>
             <w:insideV w:val="single" w:color="auto" w:sz="4" w:space="0"/>
           </w:tblBorders>
-          <w:tblCellMar>
-            <w:top w:w="0" w:type="dxa"/>
-            <w:left w:w="108" w:type="dxa"/>
-            <w:bottom w:w="0" w:type="dxa"/>
-            <w:right w:w="108" w:type="dxa"/>
-          </w:tblCellMar>
         </w:tblPrEx>
         <w:trPr>
           <w:trHeight w:val="850" w:hRule="atLeast"/>
@@ -4625,8 +4523,8 @@
       <w:pPr>
         <w:pStyle w:val="3"/>
       </w:pPr>
-      <w:bookmarkStart w:id="1" w:name="_Toc91911962"/>
-      <w:bookmarkStart w:id="2" w:name="_Toc16764"/>
+      <w:bookmarkStart w:id="1" w:name="_Toc16764"/>
+      <w:bookmarkStart w:id="2" w:name="_Toc91911962"/>
       <w:r>
         <w:rPr>
           <w:rFonts w:hint="eastAsia"/>
@@ -4883,22 +4781,6 @@
         <w:gridCol w:w="4713"/>
       </w:tblGrid>
       <w:tr>
-        <w:tblPrEx>
-          <w:tblBorders>
-            <w:top w:val="single" w:color="auto" w:sz="4" w:space="0"/>
-            <w:left w:val="single" w:color="auto" w:sz="4" w:space="0"/>
-            <w:bottom w:val="single" w:color="auto" w:sz="4" w:space="0"/>
-            <w:right w:val="single" w:color="auto" w:sz="4" w:space="0"/>
-            <w:insideH w:val="single" w:color="auto" w:sz="4" w:space="0"/>
-            <w:insideV w:val="single" w:color="auto" w:sz="4" w:space="0"/>
-          </w:tblBorders>
-          <w:tblCellMar>
-            <w:top w:w="0" w:type="dxa"/>
-            <w:left w:w="108" w:type="dxa"/>
-            <w:bottom w:w="0" w:type="dxa"/>
-            <w:right w:w="108" w:type="dxa"/>
-          </w:tblCellMar>
-        </w:tblPrEx>
         <w:trPr>
           <w:trHeight w:val="454" w:hRule="atLeast"/>
           <w:jc w:val="center"/>
@@ -4995,12 +4877,6 @@
             <w:insideH w:val="single" w:color="auto" w:sz="4" w:space="0"/>
             <w:insideV w:val="single" w:color="auto" w:sz="4" w:space="0"/>
           </w:tblBorders>
-          <w:tblCellMar>
-            <w:top w:w="0" w:type="dxa"/>
-            <w:left w:w="108" w:type="dxa"/>
-            <w:bottom w:w="0" w:type="dxa"/>
-            <w:right w:w="108" w:type="dxa"/>
-          </w:tblCellMar>
         </w:tblPrEx>
         <w:trPr>
           <w:trHeight w:val="454" w:hRule="atLeast"/>
@@ -5096,9 +4972,9 @@
           <w:sz w:val="32"/>
         </w:rPr>
       </w:pPr>
-      <w:bookmarkStart w:id="9" w:name="_Toc516152285"/>
-      <w:bookmarkStart w:id="10" w:name="_Toc516325791"/>
-      <w:bookmarkStart w:id="11" w:name="_Toc24378"/>
+      <w:bookmarkStart w:id="9" w:name="_Toc24378"/>
+      <w:bookmarkStart w:id="10" w:name="_Toc516152285"/>
+      <w:bookmarkStart w:id="11" w:name="_Toc516325791"/>
       <w:bookmarkStart w:id="12" w:name="_Toc198345972"/>
       <w:bookmarkStart w:id="13" w:name="_Toc91911967"/>
       <w:r>
@@ -5116,17 +4992,23 @@
       <w:pPr>
         <w:pStyle w:val="4"/>
         <w:rPr>
-          <w:sz w:val="28"/>
-        </w:rPr>
-      </w:pPr>
-      <w:bookmarkStart w:id="14" w:name="_Toc378106213"/>
-      <w:bookmarkStart w:id="15" w:name="_Toc27060"/>
-      <w:bookmarkStart w:id="16" w:name="_Toc516152286"/>
+          <w:rFonts w:hint="eastAsia" w:asciiTheme="minorHAnsi" w:hAnsiTheme="minorHAnsi" w:eastAsiaTheme="minorEastAsia" w:cstheme="minorBidi"/>
+          <w:color w:val="auto"/>
+          <w:spacing w:val="0"/>
+          <w:kern w:val="0"/>
+          <w:sz w:val="24"/>
+          <w:szCs w:val="22"/>
+          <w:lang w:val="en-US" w:eastAsia="zh-CN" w:bidi="ar-SA"/>
+        </w:rPr>
+      </w:pPr>
+      <w:bookmarkStart w:id="14" w:name="_Toc19949808"/>
+      <w:bookmarkStart w:id="15" w:name="_Toc516152286"/>
+      <w:bookmarkStart w:id="16" w:name="_Toc27060"/>
       <w:bookmarkStart w:id="17" w:name="_Toc442667202"/>
-      <w:bookmarkStart w:id="18" w:name="_Toc19949808"/>
-      <w:bookmarkStart w:id="19" w:name="_Toc516325792"/>
-      <w:bookmarkStart w:id="20" w:name="_Toc457032705"/>
-      <w:bookmarkStart w:id="21" w:name="_Toc448915314"/>
+      <w:bookmarkStart w:id="18" w:name="_Toc448915314"/>
+      <w:bookmarkStart w:id="19" w:name="_Toc457032705"/>
+      <w:bookmarkStart w:id="20" w:name="_Toc516325792"/>
+      <w:bookmarkStart w:id="21" w:name="_Toc378106213"/>
       <w:r>
         <w:rPr>
           <w:rFonts w:hint="eastAsia"/>
@@ -5150,6 +5032,8 @@
         </w:rPr>
         <w:t>(需补充)</w:t>
       </w:r>
+      <w:bookmarkStart w:id="22" w:name="_Toc378106214"/>
+      <w:bookmarkStart w:id="23" w:name="_Toc448915315"/>
     </w:p>
     <w:p>
       <w:pPr>
@@ -5170,19 +5054,171 @@
           <w:lang w:val="en-US" w:eastAsia="zh-CN" w:bidi="ar-SA"/>
         </w:rPr>
       </w:pPr>
-      <w:bookmarkStart w:id="22" w:name="_Toc448915315"/>
-      <w:bookmarkStart w:id="23" w:name="_Toc378106214"/>
+      <w:r>
+        <w:rPr>
+          <w:rFonts w:hint="eastAsia" w:asciiTheme="minorHAnsi" w:hAnsiTheme="minorHAnsi" w:eastAsiaTheme="minorEastAsia" w:cstheme="minorBidi"/>
+          <w:color w:val="auto"/>
+          <w:spacing w:val="0"/>
+          <w:kern w:val="0"/>
+          <w:sz w:val="24"/>
+          <w:szCs w:val="22"/>
+          <w:lang w:val="en-US" w:eastAsia="zh-CN" w:bidi="ar-SA"/>
+        </w:rPr>
+        <w:t>该系统的构建背景源于对工业机械设备维护管理的深刻认识。随着工业</w:t>
+      </w:r>
+      <w:r>
+        <w:rPr>
+          <w:rFonts w:hint="eastAsia" w:asciiTheme="minorHAnsi" w:hAnsiTheme="minorHAnsi" w:eastAsiaTheme="minorEastAsia" w:cstheme="minorBidi"/>
+          <w:color w:val="auto"/>
+          <w:spacing w:val="0"/>
+          <w:kern w:val="0"/>
+          <w:sz w:val="24"/>
+          <w:szCs w:val="22"/>
+          <w:lang w:val="en-US" w:eastAsia="zh-Hans" w:bidi="ar-SA"/>
+        </w:rPr>
+        <w:t>界</w:t>
+      </w:r>
+      <w:r>
+        <w:rPr>
+          <w:rFonts w:hint="eastAsia" w:asciiTheme="minorHAnsi" w:hAnsiTheme="minorHAnsi" w:eastAsiaTheme="minorEastAsia" w:cstheme="minorBidi"/>
+          <w:color w:val="auto"/>
+          <w:spacing w:val="0"/>
+          <w:kern w:val="0"/>
+          <w:sz w:val="24"/>
+          <w:szCs w:val="22"/>
+          <w:lang w:val="en-US" w:eastAsia="zh-CN" w:bidi="ar-SA"/>
+        </w:rPr>
+        <w:t>的不断发展，对设备可用性和效率的需求日益增加，趋势/寿命预测成为提升设备管理的关键环节。在这一背景下，系统的设计旨在为工业领域的从业者提供一种高效、可靠的工具，帮助其更好地了解设备状态、预测可能的趋势和寿命，从而优化维护决策和资源分配。</w:t>
+      </w:r>
     </w:p>
     <w:p>
       <w:pPr>
+        <w:pStyle w:val="181"/>
+        <w:numPr>
+          <w:ilvl w:val="0"/>
+          <w:numId w:val="0"/>
+        </w:numPr>
+        <w:spacing w:line="360" w:lineRule="auto"/>
+        <w:ind w:firstLine="480" w:firstLineChars="200"/>
+        <w:rPr>
+          <w:rFonts w:hint="eastAsia" w:asciiTheme="minorHAnsi" w:hAnsiTheme="minorHAnsi" w:eastAsiaTheme="minorEastAsia" w:cstheme="minorBidi"/>
+          <w:color w:val="auto"/>
+          <w:spacing w:val="0"/>
+          <w:kern w:val="0"/>
+          <w:sz w:val="24"/>
+          <w:szCs w:val="22"/>
+          <w:lang w:val="en-US" w:eastAsia="zh-CN" w:bidi="ar-SA"/>
+        </w:rPr>
+      </w:pPr>
+      <w:r>
+        <w:rPr>
+          <w:rFonts w:hint="eastAsia" w:asciiTheme="minorHAnsi" w:hAnsiTheme="minorHAnsi" w:eastAsiaTheme="minorEastAsia" w:cstheme="minorBidi"/>
+          <w:color w:val="auto"/>
+          <w:spacing w:val="0"/>
+          <w:kern w:val="0"/>
+          <w:sz w:val="24"/>
+          <w:szCs w:val="22"/>
+          <w:lang w:val="en-US" w:eastAsia="zh-CN" w:bidi="ar-SA"/>
+        </w:rPr>
+        <w:t>系统集成</w:t>
+      </w:r>
+      <w:r>
+        <w:rPr>
+          <w:rFonts w:hint="eastAsia" w:asciiTheme="minorHAnsi" w:hAnsiTheme="minorHAnsi" w:eastAsiaTheme="minorEastAsia" w:cstheme="minorBidi"/>
+          <w:color w:val="auto"/>
+          <w:spacing w:val="0"/>
+          <w:kern w:val="0"/>
+          <w:sz w:val="24"/>
+          <w:szCs w:val="22"/>
+          <w:lang w:val="en-US" w:eastAsia="zh-Hans" w:bidi="ar-SA"/>
+        </w:rPr>
+        <w:t>了</w:t>
+      </w:r>
+      <w:r>
+        <w:rPr>
+          <w:rFonts w:hint="eastAsia" w:asciiTheme="minorHAnsi" w:hAnsiTheme="minorHAnsi" w:eastAsiaTheme="minorEastAsia" w:cstheme="minorBidi"/>
+          <w:color w:val="auto"/>
+          <w:spacing w:val="0"/>
+          <w:kern w:val="0"/>
+          <w:sz w:val="24"/>
+          <w:szCs w:val="22"/>
+          <w:lang w:val="en-US" w:eastAsia="zh-CN" w:bidi="ar-SA"/>
+        </w:rPr>
+        <w:t>多种算法支持，用户得以从容选择并应用最符合其设备和需求的算法模型</w:t>
+      </w:r>
+      <w:r>
+        <w:rPr>
+          <w:rFonts w:hint="eastAsia" w:asciiTheme="minorHAnsi" w:hAnsiTheme="minorHAnsi" w:eastAsiaTheme="minorEastAsia" w:cstheme="minorBidi"/>
+          <w:color w:val="auto"/>
+          <w:spacing w:val="0"/>
+          <w:kern w:val="0"/>
+          <w:sz w:val="24"/>
+          <w:szCs w:val="22"/>
+          <w:lang w:val="en-US" w:eastAsia="zh-Hans" w:bidi="ar-SA"/>
+        </w:rPr>
+        <w:t>，</w:t>
+      </w:r>
+      <w:r>
+        <w:rPr>
+          <w:rFonts w:hint="eastAsia" w:asciiTheme="minorHAnsi" w:hAnsiTheme="minorHAnsi" w:eastAsiaTheme="minorEastAsia" w:cstheme="minorBidi"/>
+          <w:color w:val="auto"/>
+          <w:spacing w:val="0"/>
+          <w:kern w:val="0"/>
+          <w:sz w:val="24"/>
+          <w:szCs w:val="22"/>
+          <w:lang w:val="en-US" w:eastAsia="zh-CN" w:bidi="ar-SA"/>
+        </w:rPr>
+        <w:t>确保系统能够高效处理大规模数据，为用户提供可靠的数据</w:t>
+      </w:r>
+      <w:r>
+        <w:rPr>
+          <w:rFonts w:hint="eastAsia" w:asciiTheme="minorHAnsi" w:hAnsiTheme="minorHAnsi" w:eastAsiaTheme="minorEastAsia" w:cstheme="minorBidi"/>
+          <w:color w:val="auto"/>
+          <w:spacing w:val="0"/>
+          <w:kern w:val="0"/>
+          <w:sz w:val="24"/>
+          <w:szCs w:val="22"/>
+          <w:lang w:val="en-US" w:eastAsia="zh-Hans" w:bidi="ar-SA"/>
+        </w:rPr>
+        <w:t>分析助力；</w:t>
+      </w:r>
+      <w:r>
+        <w:rPr>
+          <w:rFonts w:hint="eastAsia" w:asciiTheme="minorHAnsi" w:hAnsiTheme="minorHAnsi" w:eastAsiaTheme="minorEastAsia" w:cstheme="minorBidi"/>
+          <w:color w:val="auto"/>
+          <w:spacing w:val="0"/>
+          <w:kern w:val="0"/>
+          <w:sz w:val="24"/>
+          <w:szCs w:val="22"/>
+          <w:lang w:val="en-US" w:eastAsia="zh-CN" w:bidi="ar-SA"/>
+        </w:rPr>
+        <w:t>汇聚了算法设计、和用户界面的最佳实践，以满</w:t>
+      </w:r>
+      <w:bookmarkStart w:id="42" w:name="_GoBack"/>
+      <w:bookmarkEnd w:id="42"/>
+      <w:r>
+        <w:rPr>
+          <w:rFonts w:hint="eastAsia" w:asciiTheme="minorHAnsi" w:hAnsiTheme="minorHAnsi" w:eastAsiaTheme="minorEastAsia" w:cstheme="minorBidi"/>
+          <w:color w:val="auto"/>
+          <w:spacing w:val="0"/>
+          <w:kern w:val="0"/>
+          <w:sz w:val="24"/>
+          <w:szCs w:val="22"/>
+          <w:lang w:val="en-US" w:eastAsia="zh-CN" w:bidi="ar-SA"/>
+        </w:rPr>
+        <w:t>足复杂工业环境中对预测性维护的不断增长需求。通过这个系统，用户不仅可以获得先进的算法支持，还能在一个直观友好的界面中轻松应用这些算法。这使得从业者能够更有信心地制定智能的设备管理策略，以确保设备的可靠性、稳定性和长寿命运行。</w:t>
+      </w:r>
+    </w:p>
+    <w:p>
+      <w:pPr>
         <w:pStyle w:val="4"/>
         <w:rPr>
           <w:sz w:val="28"/>
         </w:rPr>
       </w:pPr>
-      <w:bookmarkStart w:id="24" w:name="_Toc516325793"/>
-      <w:bookmarkStart w:id="25" w:name="_Toc516152287"/>
-      <w:bookmarkStart w:id="26" w:name="_Toc30051"/>
+      <w:bookmarkStart w:id="24" w:name="_Toc30051"/>
+      <w:bookmarkStart w:id="25" w:name="_Toc516325793"/>
+      <w:bookmarkStart w:id="26" w:name="_Toc516152287"/>
       <w:r>
         <w:rPr>
           <w:rFonts w:hint="eastAsia"/>
@@ -5434,22 +5470,6 @@
         </w:tc>
       </w:tr>
       <w:tr>
-        <w:tblPrEx>
-          <w:tblBorders>
-            <w:top w:val="single" w:color="auto" w:sz="4" w:space="0"/>
-            <w:left w:val="single" w:color="auto" w:sz="4" w:space="0"/>
-            <w:bottom w:val="single" w:color="auto" w:sz="4" w:space="0"/>
-            <w:right w:val="single" w:color="auto" w:sz="4" w:space="0"/>
-            <w:insideH w:val="single" w:color="auto" w:sz="4" w:space="0"/>
-            <w:insideV w:val="single" w:color="auto" w:sz="4" w:space="0"/>
-          </w:tblBorders>
-          <w:tblCellMar>
-            <w:top w:w="0" w:type="dxa"/>
-            <w:left w:w="108" w:type="dxa"/>
-            <w:bottom w:w="0" w:type="dxa"/>
-            <w:right w:w="108" w:type="dxa"/>
-          </w:tblCellMar>
-        </w:tblPrEx>
         <w:trPr>
           <w:trHeight w:val="397" w:hRule="atLeast"/>
           <w:jc w:val="center"/>
@@ -5729,8 +5749,8 @@
       <w:pPr>
         <w:pStyle w:val="4"/>
       </w:pPr>
-      <w:bookmarkStart w:id="31" w:name="_Toc198345974"/>
-      <w:bookmarkStart w:id="32" w:name="_Toc19483"/>
+      <w:bookmarkStart w:id="31" w:name="_Toc19483"/>
+      <w:bookmarkStart w:id="32" w:name="_Toc198345974"/>
       <w:r>
         <w:rPr>
           <w:rFonts w:hint="eastAsia"/>
@@ -5851,12 +5871,6 @@
             <w:insideH w:val="single" w:color="auto" w:sz="4" w:space="0"/>
             <w:insideV w:val="single" w:color="auto" w:sz="4" w:space="0"/>
           </w:tblBorders>
-          <w:tblCellMar>
-            <w:top w:w="0" w:type="dxa"/>
-            <w:left w:w="108" w:type="dxa"/>
-            <w:bottom w:w="0" w:type="dxa"/>
-            <w:right w:w="108" w:type="dxa"/>
-          </w:tblCellMar>
         </w:tblPrEx>
         <w:trPr>
           <w:cantSplit/>
@@ -5948,12 +5962,6 @@
             <w:insideH w:val="single" w:color="auto" w:sz="4" w:space="0"/>
             <w:insideV w:val="single" w:color="auto" w:sz="4" w:space="0"/>
           </w:tblBorders>
-          <w:tblCellMar>
-            <w:top w:w="0" w:type="dxa"/>
-            <w:left w:w="108" w:type="dxa"/>
-            <w:bottom w:w="0" w:type="dxa"/>
-            <w:right w:w="108" w:type="dxa"/>
-          </w:tblCellMar>
         </w:tblPrEx>
         <w:trPr>
           <w:cantSplit/>
@@ -6072,12 +6080,6 @@
             <w:insideH w:val="single" w:color="auto" w:sz="4" w:space="0"/>
             <w:insideV w:val="single" w:color="auto" w:sz="4" w:space="0"/>
           </w:tblBorders>
-          <w:tblCellMar>
-            <w:top w:w="0" w:type="dxa"/>
-            <w:left w:w="108" w:type="dxa"/>
-            <w:bottom w:w="0" w:type="dxa"/>
-            <w:right w:w="108" w:type="dxa"/>
-          </w:tblCellMar>
         </w:tblPrEx>
         <w:trPr>
           <w:cantSplit/>
@@ -6229,12 +6231,6 @@
             <w:insideH w:val="single" w:color="auto" w:sz="4" w:space="0"/>
             <w:insideV w:val="single" w:color="auto" w:sz="4" w:space="0"/>
           </w:tblBorders>
-          <w:tblCellMar>
-            <w:top w:w="0" w:type="dxa"/>
-            <w:left w:w="108" w:type="dxa"/>
-            <w:bottom w:w="0" w:type="dxa"/>
-            <w:right w:w="108" w:type="dxa"/>
-          </w:tblCellMar>
         </w:tblPrEx>
         <w:trPr>
           <w:cantSplit/>
@@ -6353,12 +6349,6 @@
             <w:insideH w:val="single" w:color="auto" w:sz="4" w:space="0"/>
             <w:insideV w:val="single" w:color="auto" w:sz="4" w:space="0"/>
           </w:tblBorders>
-          <w:tblCellMar>
-            <w:top w:w="0" w:type="dxa"/>
-            <w:left w:w="108" w:type="dxa"/>
-            <w:bottom w:w="0" w:type="dxa"/>
-            <w:right w:w="108" w:type="dxa"/>
-          </w:tblCellMar>
         </w:tblPrEx>
         <w:trPr>
           <w:cantSplit/>
@@ -6500,8 +6490,8 @@
           <w:szCs w:val="21"/>
         </w:rPr>
       </w:pPr>
-      <w:bookmarkStart w:id="34" w:name="_Toc198345998"/>
-      <w:bookmarkStart w:id="35" w:name="_Toc11237"/>
+      <w:bookmarkStart w:id="34" w:name="_Toc11237"/>
+      <w:bookmarkStart w:id="35" w:name="_Toc198345998"/>
       <w:r>
         <w:rPr>
           <w:rFonts w:hint="eastAsia"/>
@@ -6600,12 +6590,6 @@
             <w:insideH w:val="single" w:color="auto" w:sz="4" w:space="0"/>
             <w:insideV w:val="single" w:color="auto" w:sz="4" w:space="0"/>
           </w:tblBorders>
-          <w:tblCellMar>
-            <w:top w:w="0" w:type="dxa"/>
-            <w:left w:w="108" w:type="dxa"/>
-            <w:bottom w:w="0" w:type="dxa"/>
-            <w:right w:w="108" w:type="dxa"/>
-          </w:tblCellMar>
         </w:tblPrEx>
         <w:trPr>
           <w:tblHeader/>
@@ -6734,12 +6718,6 @@
             <w:insideH w:val="single" w:color="auto" w:sz="4" w:space="0"/>
             <w:insideV w:val="single" w:color="auto" w:sz="4" w:space="0"/>
           </w:tblBorders>
-          <w:tblCellMar>
-            <w:top w:w="0" w:type="dxa"/>
-            <w:left w:w="108" w:type="dxa"/>
-            <w:bottom w:w="0" w:type="dxa"/>
-            <w:right w:w="108" w:type="dxa"/>
-          </w:tblCellMar>
         </w:tblPrEx>
         <w:trPr>
           <w:trHeight w:val="399" w:hRule="atLeast"/>
@@ -6927,12 +6905,6 @@
             <w:insideH w:val="single" w:color="auto" w:sz="4" w:space="0"/>
             <w:insideV w:val="single" w:color="auto" w:sz="4" w:space="0"/>
           </w:tblBorders>
-          <w:tblCellMar>
-            <w:top w:w="0" w:type="dxa"/>
-            <w:left w:w="108" w:type="dxa"/>
-            <w:bottom w:w="0" w:type="dxa"/>
-            <w:right w:w="108" w:type="dxa"/>
-          </w:tblCellMar>
         </w:tblPrEx>
         <w:trPr>
           <w:trHeight w:val="1007" w:hRule="atLeast"/>
@@ -7265,12 +7237,6 @@
             <w:insideH w:val="single" w:color="auto" w:sz="4" w:space="0"/>
             <w:insideV w:val="single" w:color="auto" w:sz="4" w:space="0"/>
           </w:tblBorders>
-          <w:tblCellMar>
-            <w:top w:w="0" w:type="dxa"/>
-            <w:left w:w="108" w:type="dxa"/>
-            <w:bottom w:w="0" w:type="dxa"/>
-            <w:right w:w="108" w:type="dxa"/>
-          </w:tblCellMar>
         </w:tblPrEx>
         <w:trPr>
           <w:trHeight w:val="680" w:hRule="atLeast"/>
@@ -7503,12 +7469,6 @@
             <w:insideH w:val="single" w:color="auto" w:sz="4" w:space="0"/>
             <w:insideV w:val="single" w:color="auto" w:sz="4" w:space="0"/>
           </w:tblBorders>
-          <w:tblCellMar>
-            <w:top w:w="0" w:type="dxa"/>
-            <w:left w:w="108" w:type="dxa"/>
-            <w:bottom w:w="0" w:type="dxa"/>
-            <w:right w:w="108" w:type="dxa"/>
-          </w:tblCellMar>
         </w:tblPrEx>
         <w:trPr>
           <w:trHeight w:val="680" w:hRule="atLeast"/>
@@ -7733,12 +7693,6 @@
             <w:insideH w:val="single" w:color="auto" w:sz="4" w:space="0"/>
             <w:insideV w:val="single" w:color="auto" w:sz="4" w:space="0"/>
           </w:tblBorders>
-          <w:tblCellMar>
-            <w:top w:w="0" w:type="dxa"/>
-            <w:left w:w="108" w:type="dxa"/>
-            <w:bottom w:w="0" w:type="dxa"/>
-            <w:right w:w="108" w:type="dxa"/>
-          </w:tblCellMar>
         </w:tblPrEx>
         <w:trPr>
           <w:trHeight w:val="680" w:hRule="atLeast"/>
@@ -8074,12 +8028,6 @@
             <w:insideH w:val="single" w:color="auto" w:sz="4" w:space="0"/>
             <w:insideV w:val="single" w:color="auto" w:sz="4" w:space="0"/>
           </w:tblBorders>
-          <w:tblCellMar>
-            <w:top w:w="0" w:type="dxa"/>
-            <w:left w:w="108" w:type="dxa"/>
-            <w:bottom w:w="0" w:type="dxa"/>
-            <w:right w:w="108" w:type="dxa"/>
-          </w:tblCellMar>
         </w:tblPrEx>
         <w:trPr>
           <w:tblHeader/>
@@ -8208,12 +8156,6 @@
             <w:insideH w:val="single" w:color="auto" w:sz="4" w:space="0"/>
             <w:insideV w:val="single" w:color="auto" w:sz="4" w:space="0"/>
           </w:tblBorders>
-          <w:tblCellMar>
-            <w:top w:w="0" w:type="dxa"/>
-            <w:left w:w="108" w:type="dxa"/>
-            <w:bottom w:w="0" w:type="dxa"/>
-            <w:right w:w="108" w:type="dxa"/>
-          </w:tblCellMar>
         </w:tblPrEx>
         <w:trPr>
           <w:trHeight w:val="399" w:hRule="atLeast"/>
@@ -8401,12 +8343,6 @@
             <w:insideH w:val="single" w:color="auto" w:sz="4" w:space="0"/>
             <w:insideV w:val="single" w:color="auto" w:sz="4" w:space="0"/>
           </w:tblBorders>
-          <w:tblCellMar>
-            <w:top w:w="0" w:type="dxa"/>
-            <w:left w:w="108" w:type="dxa"/>
-            <w:bottom w:w="0" w:type="dxa"/>
-            <w:right w:w="108" w:type="dxa"/>
-          </w:tblCellMar>
         </w:tblPrEx>
         <w:trPr>
           <w:trHeight w:val="90" w:hRule="atLeast"/>
@@ -8799,12 +8735,6 @@
             <w:insideH w:val="single" w:color="auto" w:sz="4" w:space="0"/>
             <w:insideV w:val="single" w:color="auto" w:sz="4" w:space="0"/>
           </w:tblBorders>
-          <w:tblCellMar>
-            <w:top w:w="0" w:type="dxa"/>
-            <w:left w:w="108" w:type="dxa"/>
-            <w:bottom w:w="0" w:type="dxa"/>
-            <w:right w:w="108" w:type="dxa"/>
-          </w:tblCellMar>
         </w:tblPrEx>
         <w:trPr>
           <w:trHeight w:val="315" w:hRule="atLeast"/>
@@ -9093,12 +9023,6 @@
             <w:insideH w:val="single" w:color="auto" w:sz="4" w:space="0"/>
             <w:insideV w:val="single" w:color="auto" w:sz="4" w:space="0"/>
           </w:tblBorders>
-          <w:tblCellMar>
-            <w:top w:w="0" w:type="dxa"/>
-            <w:left w:w="108" w:type="dxa"/>
-            <w:bottom w:w="0" w:type="dxa"/>
-            <w:right w:w="108" w:type="dxa"/>
-          </w:tblCellMar>
         </w:tblPrEx>
         <w:trPr>
           <w:trHeight w:val="328" w:hRule="atLeast"/>
@@ -9147,12 +9071,6 @@
             <w:insideH w:val="single" w:color="auto" w:sz="4" w:space="0"/>
             <w:insideV w:val="single" w:color="auto" w:sz="4" w:space="0"/>
           </w:tblBorders>
-          <w:tblCellMar>
-            <w:top w:w="0" w:type="dxa"/>
-            <w:left w:w="108" w:type="dxa"/>
-            <w:bottom w:w="0" w:type="dxa"/>
-            <w:right w:w="108" w:type="dxa"/>
-          </w:tblCellMar>
         </w:tblPrEx>
         <w:trPr>
           <w:trHeight w:val="315" w:hRule="atLeast"/>
@@ -9227,12 +9145,6 @@
             <w:insideH w:val="single" w:color="auto" w:sz="4" w:space="0"/>
             <w:insideV w:val="single" w:color="auto" w:sz="4" w:space="0"/>
           </w:tblBorders>
-          <w:tblCellMar>
-            <w:top w:w="0" w:type="dxa"/>
-            <w:left w:w="108" w:type="dxa"/>
-            <w:bottom w:w="0" w:type="dxa"/>
-            <w:right w:w="108" w:type="dxa"/>
-          </w:tblCellMar>
         </w:tblPrEx>
         <w:trPr>
           <w:trHeight w:val="315" w:hRule="atLeast"/>
@@ -9339,8 +9251,8 @@
       <w:pPr>
         <w:pStyle w:val="4"/>
       </w:pPr>
-      <w:bookmarkStart w:id="36" w:name="_Toc198345999"/>
-      <w:bookmarkStart w:id="37" w:name="_Toc13638"/>
+      <w:bookmarkStart w:id="36" w:name="_Toc13638"/>
+      <w:bookmarkStart w:id="37" w:name="_Toc198345999"/>
       <w:r>
         <w:rPr>
           <w:rFonts w:hint="eastAsia"/>
@@ -9379,22 +9291,6 @@
         <w:gridCol w:w="1418"/>
       </w:tblGrid>
       <w:tr>
-        <w:tblPrEx>
-          <w:tblBorders>
-            <w:top w:val="single" w:color="auto" w:sz="4" w:space="0"/>
-            <w:left w:val="single" w:color="auto" w:sz="4" w:space="0"/>
-            <w:bottom w:val="single" w:color="auto" w:sz="4" w:space="0"/>
-            <w:right w:val="single" w:color="auto" w:sz="4" w:space="0"/>
-            <w:insideH w:val="single" w:color="auto" w:sz="4" w:space="0"/>
-            <w:insideV w:val="single" w:color="auto" w:sz="4" w:space="0"/>
-          </w:tblBorders>
-          <w:tblCellMar>
-            <w:top w:w="0" w:type="dxa"/>
-            <w:left w:w="108" w:type="dxa"/>
-            <w:bottom w:w="0" w:type="dxa"/>
-            <w:right w:w="108" w:type="dxa"/>
-          </w:tblCellMar>
-        </w:tblPrEx>
         <w:trPr>
           <w:trHeight w:val="499" w:hRule="atLeast"/>
           <w:jc w:val="center"/>
@@ -9533,22 +9429,6 @@
         </w:tc>
       </w:tr>
       <w:tr>
-        <w:tblPrEx>
-          <w:tblBorders>
-            <w:top w:val="single" w:color="auto" w:sz="4" w:space="0"/>
-            <w:left w:val="single" w:color="auto" w:sz="4" w:space="0"/>
-            <w:bottom w:val="single" w:color="auto" w:sz="4" w:space="0"/>
-            <w:right w:val="single" w:color="auto" w:sz="4" w:space="0"/>
-            <w:insideH w:val="single" w:color="auto" w:sz="4" w:space="0"/>
-            <w:insideV w:val="single" w:color="auto" w:sz="4" w:space="0"/>
-          </w:tblBorders>
-          <w:tblCellMar>
-            <w:top w:w="0" w:type="dxa"/>
-            <w:left w:w="108" w:type="dxa"/>
-            <w:bottom w:w="0" w:type="dxa"/>
-            <w:right w:w="108" w:type="dxa"/>
-          </w:tblCellMar>
-        </w:tblPrEx>
         <w:trPr>
           <w:trHeight w:val="397" w:hRule="atLeast"/>
           <w:jc w:val="center"/>
@@ -9699,22 +9579,6 @@
         </w:tc>
       </w:tr>
       <w:tr>
-        <w:tblPrEx>
-          <w:tblBorders>
-            <w:top w:val="single" w:color="auto" w:sz="4" w:space="0"/>
-            <w:left w:val="single" w:color="auto" w:sz="4" w:space="0"/>
-            <w:bottom w:val="single" w:color="auto" w:sz="4" w:space="0"/>
-            <w:right w:val="single" w:color="auto" w:sz="4" w:space="0"/>
-            <w:insideH w:val="single" w:color="auto" w:sz="4" w:space="0"/>
-            <w:insideV w:val="single" w:color="auto" w:sz="4" w:space="0"/>
-          </w:tblBorders>
-          <w:tblCellMar>
-            <w:top w:w="0" w:type="dxa"/>
-            <w:left w:w="108" w:type="dxa"/>
-            <w:bottom w:w="0" w:type="dxa"/>
-            <w:right w:w="108" w:type="dxa"/>
-          </w:tblCellMar>
-        </w:tblPrEx>
         <w:trPr>
           <w:trHeight w:val="397" w:hRule="atLeast"/>
           <w:jc w:val="center"/>
@@ -9865,22 +9729,6 @@
         </w:tc>
       </w:tr>
       <w:tr>
-        <w:tblPrEx>
-          <w:tblBorders>
-            <w:top w:val="single" w:color="auto" w:sz="4" w:space="0"/>
-            <w:left w:val="single" w:color="auto" w:sz="4" w:space="0"/>
-            <w:bottom w:val="single" w:color="auto" w:sz="4" w:space="0"/>
-            <w:right w:val="single" w:color="auto" w:sz="4" w:space="0"/>
-            <w:insideH w:val="single" w:color="auto" w:sz="4" w:space="0"/>
-            <w:insideV w:val="single" w:color="auto" w:sz="4" w:space="0"/>
-          </w:tblBorders>
-          <w:tblCellMar>
-            <w:top w:w="0" w:type="dxa"/>
-            <w:left w:w="108" w:type="dxa"/>
-            <w:bottom w:w="0" w:type="dxa"/>
-            <w:right w:w="108" w:type="dxa"/>
-          </w:tblCellMar>
-        </w:tblPrEx>
         <w:trPr>
           <w:trHeight w:val="397" w:hRule="atLeast"/>
           <w:jc w:val="center"/>
@@ -10031,22 +9879,6 @@
         </w:tc>
       </w:tr>
       <w:tr>
-        <w:tblPrEx>
-          <w:tblBorders>
-            <w:top w:val="single" w:color="auto" w:sz="4" w:space="0"/>
-            <w:left w:val="single" w:color="auto" w:sz="4" w:space="0"/>
-            <w:bottom w:val="single" w:color="auto" w:sz="4" w:space="0"/>
-            <w:right w:val="single" w:color="auto" w:sz="4" w:space="0"/>
-            <w:insideH w:val="single" w:color="auto" w:sz="4" w:space="0"/>
-            <w:insideV w:val="single" w:color="auto" w:sz="4" w:space="0"/>
-          </w:tblBorders>
-          <w:tblCellMar>
-            <w:top w:w="0" w:type="dxa"/>
-            <w:left w:w="108" w:type="dxa"/>
-            <w:bottom w:w="0" w:type="dxa"/>
-            <w:right w:w="108" w:type="dxa"/>
-          </w:tblCellMar>
-        </w:tblPrEx>
         <w:trPr>
           <w:trHeight w:val="397" w:hRule="atLeast"/>
           <w:jc w:val="center"/>
@@ -10197,22 +10029,6 @@
         </w:tc>
       </w:tr>
       <w:tr>
-        <w:tblPrEx>
-          <w:tblBorders>
-            <w:top w:val="single" w:color="auto" w:sz="4" w:space="0"/>
-            <w:left w:val="single" w:color="auto" w:sz="4" w:space="0"/>
-            <w:bottom w:val="single" w:color="auto" w:sz="4" w:space="0"/>
-            <w:right w:val="single" w:color="auto" w:sz="4" w:space="0"/>
-            <w:insideH w:val="single" w:color="auto" w:sz="4" w:space="0"/>
-            <w:insideV w:val="single" w:color="auto" w:sz="4" w:space="0"/>
-          </w:tblBorders>
-          <w:tblCellMar>
-            <w:top w:w="0" w:type="dxa"/>
-            <w:left w:w="108" w:type="dxa"/>
-            <w:bottom w:w="0" w:type="dxa"/>
-            <w:right w:w="108" w:type="dxa"/>
-          </w:tblCellMar>
-        </w:tblPrEx>
         <w:trPr>
           <w:trHeight w:val="397" w:hRule="atLeast"/>
           <w:jc w:val="center"/>
@@ -10433,12 +10249,6 @@
             <w:insideH w:val="single" w:color="auto" w:sz="4" w:space="0"/>
             <w:insideV w:val="single" w:color="auto" w:sz="4" w:space="0"/>
           </w:tblBorders>
-          <w:tblCellMar>
-            <w:top w:w="0" w:type="dxa"/>
-            <w:left w:w="108" w:type="dxa"/>
-            <w:bottom w:w="0" w:type="dxa"/>
-            <w:right w:w="108" w:type="dxa"/>
-          </w:tblCellMar>
         </w:tblPrEx>
         <w:trPr>
           <w:tblHeader/>
@@ -10599,12 +10409,6 @@
             <w:insideH w:val="single" w:color="auto" w:sz="4" w:space="0"/>
             <w:insideV w:val="single" w:color="auto" w:sz="4" w:space="0"/>
           </w:tblBorders>
-          <w:tblCellMar>
-            <w:top w:w="0" w:type="dxa"/>
-            <w:left w:w="108" w:type="dxa"/>
-            <w:bottom w:w="0" w:type="dxa"/>
-            <w:right w:w="108" w:type="dxa"/>
-          </w:tblCellMar>
         </w:tblPrEx>
         <w:trPr>
           <w:tblHeader/>
@@ -10775,12 +10579,6 @@
             <w:insideH w:val="single" w:color="auto" w:sz="4" w:space="0"/>
             <w:insideV w:val="single" w:color="auto" w:sz="4" w:space="0"/>
           </w:tblBorders>
-          <w:tblCellMar>
-            <w:top w:w="0" w:type="dxa"/>
-            <w:left w:w="108" w:type="dxa"/>
-            <w:bottom w:w="0" w:type="dxa"/>
-            <w:right w:w="108" w:type="dxa"/>
-          </w:tblCellMar>
         </w:tblPrEx>
         <w:trPr>
           <w:tblHeader/>
@@ -10941,12 +10739,6 @@
             <w:insideH w:val="single" w:color="auto" w:sz="4" w:space="0"/>
             <w:insideV w:val="single" w:color="auto" w:sz="4" w:space="0"/>
           </w:tblBorders>
-          <w:tblCellMar>
-            <w:top w:w="0" w:type="dxa"/>
-            <w:left w:w="108" w:type="dxa"/>
-            <w:bottom w:w="0" w:type="dxa"/>
-            <w:right w:w="108" w:type="dxa"/>
-          </w:tblCellMar>
         </w:tblPrEx>
         <w:trPr>
           <w:jc w:val="center"/>
@@ -11061,12 +10853,6 @@
             <w:insideH w:val="single" w:color="auto" w:sz="4" w:space="0"/>
             <w:insideV w:val="single" w:color="auto" w:sz="4" w:space="0"/>
           </w:tblBorders>
-          <w:tblCellMar>
-            <w:top w:w="0" w:type="dxa"/>
-            <w:left w:w="108" w:type="dxa"/>
-            <w:bottom w:w="0" w:type="dxa"/>
-            <w:right w:w="108" w:type="dxa"/>
-          </w:tblCellMar>
         </w:tblPrEx>
         <w:trPr>
           <w:jc w:val="center"/>
@@ -11139,8 +10925,6 @@
                 <w:lang w:val="en-US" w:eastAsia="zh-CN"/>
               </w:rPr>
             </w:pPr>
-            <w:bookmarkStart w:id="42" w:name="_GoBack"/>
-            <w:bookmarkEnd w:id="42"/>
           </w:p>
         </w:tc>
         <w:tc>
@@ -11183,12 +10967,6 @@
             <w:insideH w:val="single" w:color="auto" w:sz="4" w:space="0"/>
             <w:insideV w:val="single" w:color="auto" w:sz="4" w:space="0"/>
           </w:tblBorders>
-          <w:tblCellMar>
-            <w:top w:w="0" w:type="dxa"/>
-            <w:left w:w="108" w:type="dxa"/>
-            <w:bottom w:w="0" w:type="dxa"/>
-            <w:right w:w="108" w:type="dxa"/>
-          </w:tblCellMar>
         </w:tblPrEx>
         <w:trPr>
           <w:jc w:val="center"/>
@@ -11369,7 +11147,7 @@
           </mc:Choice>
           <mc:Fallback>
             <w:pict>
-              <v:line id="_x0000_s1026" o:spid="_x0000_s1026" o:spt="20" style="position:absolute;left:0pt;margin-left:112.95pt;margin-top:15.55pt;height:0pt;width:213.75pt;z-index:251659264;mso-width-relative:page;mso-height-relative:page;" filled="f" stroked="t" coordsize="21600,21600" o:gfxdata="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">
+              <v:line id="_x0000_s1026" o:spid="_x0000_s1026" o:spt="20" style="position:absolute;left:0pt;margin-left:112.95pt;margin-top:15.55pt;height:0pt;width:213.75pt;z-index:251659264;mso-width-relative:page;mso-height-relative:page;" filled="f" stroked="t" coordsize="21600,21600" o:gfxdata="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">
                 <v:fill on="f" focussize="0,0"/>
                 <v:stroke color="#000000" joinstyle="round"/>
                 <v:imagedata o:title=""/>
@@ -16682,6 +16460,7 @@
   <w:style w:type="paragraph" w:customStyle="1" w:styleId="162">
     <w:name w:val="文件名称"/>
     <w:basedOn w:val="1"/>
+    <w:qFormat/>
     <w:uiPriority w:val="0"/>
     <w:pPr>
       <w:adjustRightInd w:val="0"/>
@@ -18508,20 +18287,10 @@
 </s:customData>
 </file>
 
-<file path=customXml/item2.xml><?xml version="1.0" encoding="utf-8"?>
-<b:Sources xmlns:b="http://schemas.openxmlformats.org/officeDocument/2006/bibliography" xmlns="http://schemas.openxmlformats.org/officeDocument/2006/bibliography" SelectedStyle="\APASixthEditionOfficeOnline.xsl" StyleName="APA" Version="6"/>
-</file>
-
 <file path=customXml/itemProps1.xml><?xml version="1.0" encoding="utf-8"?>
 <ds:datastoreItem xmlns:ds="http://schemas.openxmlformats.org/officeDocument/2006/customXml" ds:itemID="{B1977F7D-205B-4081-913C-38D41E755F92}">
   <ds:schemaRefs>
     <ds:schemaRef ds:uri="http://www.wps.cn/officeDocument/2013/wpsCustomData"/>
   </ds:schemaRefs>
 </ds:datastoreItem>
-</file>
-
-<file path=customXml/itemProps2.xml><?xml version="1.0" encoding="utf-8"?>
-<ds:datastoreItem xmlns:ds="http://schemas.openxmlformats.org/officeDocument/2006/customXml" ds:itemID="{8C21E7AC-8ABD-4521-8F79-EB574DD95F3C}">
-  <ds:schemaRefs/>
-</ds:datastoreItem>
 </file>